--- a/LW10/ЛР10. Строкові функції.docx
+++ b/LW10/ЛР10. Строкові функції.docx
@@ -96,16 +96,7 @@
           <w:szCs w:val="28"/>
           <w:lang w:val="uk-UA"/>
         </w:rPr>
-        <w:t xml:space="preserve"> о</w:t>
-      </w:r>
-      <w:r>
-        <w:rPr>
-          <w:rFonts w:ascii="Times New Roman" w:eastAsia="Times New Roman" w:hAnsi="Times New Roman" w:cs="Times New Roman"/>
-          <w:sz w:val="28"/>
-          <w:szCs w:val="28"/>
-          <w:lang w:val="uk-UA"/>
-        </w:rPr>
-        <w:t xml:space="preserve">сновною метою цієї лабораторної роботи є ознайомлення студентів з різноманітними строковими функціями в </w:t>
+        <w:t xml:space="preserve"> основною метою цієї лабораторної роботи є ознайомлення студентів з різноманітними строковими функціями в </w:t>
       </w:r>
       <w:proofErr w:type="spellStart"/>
       <w:r>
@@ -432,69 +423,42 @@
           <w:szCs w:val="28"/>
           <w:lang w:val="uk-UA"/>
         </w:rPr>
-        <w:t xml:space="preserve">    </w:t>
-      </w:r>
-      <w:r>
-        <w:rPr>
-          <w:rFonts w:ascii="Times New Roman" w:eastAsia="Times New Roman" w:hAnsi="Times New Roman" w:cs="Times New Roman"/>
-          <w:sz w:val="28"/>
-          <w:szCs w:val="28"/>
-          <w:lang w:val="uk-UA"/>
-        </w:rPr>
-        <w:t>- Результат: `11`</w:t>
-      </w:r>
-    </w:p>
-    <w:p>
-      <w:pPr>
-        <w:spacing w:line="240" w:lineRule="auto"/>
-        <w:ind w:firstLine="709"/>
-        <w:jc w:val="both"/>
-        <w:rPr>
-          <w:rFonts w:ascii="Times New Roman" w:eastAsia="Times New Roman" w:hAnsi="Times New Roman" w:cs="Times New Roman"/>
-          <w:sz w:val="28"/>
-          <w:szCs w:val="28"/>
-          <w:lang w:val="uk-UA"/>
-        </w:rPr>
-      </w:pPr>
-    </w:p>
-    <w:p>
-      <w:pPr>
-        <w:spacing w:line="240" w:lineRule="auto"/>
-        <w:ind w:firstLine="709"/>
-        <w:jc w:val="both"/>
-        <w:rPr>
-          <w:rFonts w:ascii="Times New Roman" w:eastAsia="Times New Roman" w:hAnsi="Times New Roman" w:cs="Times New Roman"/>
-          <w:sz w:val="28"/>
-          <w:szCs w:val="28"/>
-          <w:lang w:val="uk-UA"/>
-        </w:rPr>
-      </w:pPr>
-      <w:r>
-        <w:rPr>
-          <w:rFonts w:ascii="Times New Roman" w:eastAsia="Times New Roman" w:hAnsi="Times New Roman" w:cs="Times New Roman"/>
-          <w:sz w:val="28"/>
-          <w:szCs w:val="28"/>
-          <w:lang w:val="uk-UA"/>
-        </w:rPr>
-        <w:t xml:space="preserve">2. </w:t>
-      </w:r>
-      <w:r>
-        <w:rPr>
-          <w:rFonts w:ascii="Times New Roman" w:eastAsia="Times New Roman" w:hAnsi="Times New Roman" w:cs="Times New Roman"/>
-          <w:sz w:val="28"/>
-          <w:szCs w:val="28"/>
-          <w:lang w:val="uk-UA"/>
-        </w:rPr>
-        <w:t>`S</w:t>
-      </w:r>
-      <w:r>
-        <w:rPr>
-          <w:rFonts w:ascii="Times New Roman" w:eastAsia="Times New Roman" w:hAnsi="Times New Roman" w:cs="Times New Roman"/>
-          <w:sz w:val="28"/>
-          <w:szCs w:val="28"/>
-          <w:lang w:val="uk-UA"/>
-        </w:rPr>
-        <w:t xml:space="preserve">UBSTRING` (вилучення </w:t>
+        <w:t xml:space="preserve">    - Результат: `11`</w:t>
+      </w:r>
+    </w:p>
+    <w:p>
+      <w:pPr>
+        <w:spacing w:line="240" w:lineRule="auto"/>
+        <w:ind w:firstLine="709"/>
+        <w:jc w:val="both"/>
+        <w:rPr>
+          <w:rFonts w:ascii="Times New Roman" w:eastAsia="Times New Roman" w:hAnsi="Times New Roman" w:cs="Times New Roman"/>
+          <w:sz w:val="28"/>
+          <w:szCs w:val="28"/>
+          <w:lang w:val="uk-UA"/>
+        </w:rPr>
+      </w:pPr>
+    </w:p>
+    <w:p>
+      <w:pPr>
+        <w:spacing w:line="240" w:lineRule="auto"/>
+        <w:ind w:firstLine="709"/>
+        <w:jc w:val="both"/>
+        <w:rPr>
+          <w:rFonts w:ascii="Times New Roman" w:eastAsia="Times New Roman" w:hAnsi="Times New Roman" w:cs="Times New Roman"/>
+          <w:sz w:val="28"/>
+          <w:szCs w:val="28"/>
+          <w:lang w:val="uk-UA"/>
+        </w:rPr>
+      </w:pPr>
+      <w:r>
+        <w:rPr>
+          <w:rFonts w:ascii="Times New Roman" w:eastAsia="Times New Roman" w:hAnsi="Times New Roman" w:cs="Times New Roman"/>
+          <w:sz w:val="28"/>
+          <w:szCs w:val="28"/>
+          <w:lang w:val="uk-UA"/>
+        </w:rPr>
+        <w:t xml:space="preserve">2. `SUBSTRING` (вилучення </w:t>
       </w:r>
       <w:proofErr w:type="spellStart"/>
       <w:r>
@@ -695,25 +659,7 @@
           <w:szCs w:val="28"/>
           <w:lang w:val="uk-UA"/>
         </w:rPr>
-        <w:t xml:space="preserve">3. </w:t>
-      </w:r>
-      <w:r>
-        <w:rPr>
-          <w:rFonts w:ascii="Times New Roman" w:eastAsia="Times New Roman" w:hAnsi="Times New Roman" w:cs="Times New Roman"/>
-          <w:sz w:val="28"/>
-          <w:szCs w:val="28"/>
-          <w:lang w:val="uk-UA"/>
-        </w:rPr>
-        <w:t>`CHARINDEX` (інде</w:t>
-      </w:r>
-      <w:r>
-        <w:rPr>
-          <w:rFonts w:ascii="Times New Roman" w:eastAsia="Times New Roman" w:hAnsi="Times New Roman" w:cs="Times New Roman"/>
-          <w:sz w:val="28"/>
-          <w:szCs w:val="28"/>
-          <w:lang w:val="uk-UA"/>
-        </w:rPr>
-        <w:t xml:space="preserve">кс першого входження </w:t>
+        <w:t xml:space="preserve">3. `CHARINDEX` (індекс першого входження </w:t>
       </w:r>
       <w:proofErr w:type="spellStart"/>
       <w:r>
@@ -934,35 +880,17 @@
           <w:szCs w:val="28"/>
           <w:lang w:val="uk-UA"/>
         </w:rPr>
-        <w:t xml:space="preserve">4. </w:t>
-      </w:r>
-      <w:r>
-        <w:rPr>
-          <w:rFonts w:ascii="Times New Roman" w:eastAsia="Times New Roman" w:hAnsi="Times New Roman" w:cs="Times New Roman"/>
-          <w:sz w:val="28"/>
-          <w:szCs w:val="28"/>
-          <w:lang w:val="uk-UA"/>
-        </w:rPr>
-        <w:t xml:space="preserve">`REPLACE` (заміна </w:t>
-      </w:r>
-      <w:proofErr w:type="spellStart"/>
-      <w:r>
-        <w:rPr>
-          <w:rFonts w:ascii="Times New Roman" w:eastAsia="Times New Roman" w:hAnsi="Times New Roman" w:cs="Times New Roman"/>
-          <w:sz w:val="28"/>
-          <w:szCs w:val="28"/>
-          <w:lang w:val="uk-UA"/>
-        </w:rPr>
-        <w:t>під</w:t>
-      </w:r>
-      <w:r>
-        <w:rPr>
-          <w:rFonts w:ascii="Times New Roman" w:eastAsia="Times New Roman" w:hAnsi="Times New Roman" w:cs="Times New Roman"/>
-          <w:sz w:val="28"/>
-          <w:szCs w:val="28"/>
-          <w:lang w:val="uk-UA"/>
-        </w:rPr>
-        <w:t>рядків</w:t>
+        <w:t xml:space="preserve">4. `REPLACE` (заміна </w:t>
+      </w:r>
+      <w:proofErr w:type="spellStart"/>
+      <w:r>
+        <w:rPr>
+          <w:rFonts w:ascii="Times New Roman" w:eastAsia="Times New Roman" w:hAnsi="Times New Roman" w:cs="Times New Roman"/>
+          <w:sz w:val="28"/>
+          <w:szCs w:val="28"/>
+          <w:lang w:val="uk-UA"/>
+        </w:rPr>
+        <w:t>підрядків</w:t>
       </w:r>
       <w:proofErr w:type="spellEnd"/>
       <w:r>
@@ -1394,25 +1322,7 @@
           <w:szCs w:val="28"/>
           <w:lang w:val="uk-UA"/>
         </w:rPr>
-        <w:t xml:space="preserve">6. </w:t>
-      </w:r>
-      <w:r>
-        <w:rPr>
-          <w:rFonts w:ascii="Times New Roman" w:eastAsia="Times New Roman" w:hAnsi="Times New Roman" w:cs="Times New Roman"/>
-          <w:sz w:val="28"/>
-          <w:szCs w:val="28"/>
-          <w:lang w:val="uk-UA"/>
-        </w:rPr>
-        <w:t>`LTRIM` т</w:t>
-      </w:r>
-      <w:r>
-        <w:rPr>
-          <w:rFonts w:ascii="Times New Roman" w:eastAsia="Times New Roman" w:hAnsi="Times New Roman" w:cs="Times New Roman"/>
-          <w:sz w:val="28"/>
-          <w:szCs w:val="28"/>
-          <w:lang w:val="uk-UA"/>
-        </w:rPr>
-        <w:t>а `RTRIM` (видалення пробілів)</w:t>
+        <w:t>6. `LTRIM` та `RTRIM` (видалення пробілів)</w:t>
       </w:r>
     </w:p>
     <w:p>
@@ -1613,25 +1523,7 @@
           <w:szCs w:val="28"/>
           <w:lang w:val="uk-UA"/>
         </w:rPr>
-        <w:t xml:space="preserve">7. </w:t>
-      </w:r>
-      <w:r>
-        <w:rPr>
-          <w:rFonts w:ascii="Times New Roman" w:eastAsia="Times New Roman" w:hAnsi="Times New Roman" w:cs="Times New Roman"/>
-          <w:sz w:val="28"/>
-          <w:szCs w:val="28"/>
-          <w:lang w:val="uk-UA"/>
-        </w:rPr>
-        <w:t>`UPPE</w:t>
-      </w:r>
-      <w:r>
-        <w:rPr>
-          <w:rFonts w:ascii="Times New Roman" w:eastAsia="Times New Roman" w:hAnsi="Times New Roman" w:cs="Times New Roman"/>
-          <w:sz w:val="28"/>
-          <w:szCs w:val="28"/>
-          <w:lang w:val="uk-UA"/>
-        </w:rPr>
-        <w:t>R` та `LOWER` (зміна регістру)</w:t>
+        <w:t>7. `UPPER` та `LOWER` (зміна регістру)</w:t>
       </w:r>
     </w:p>
     <w:p>
@@ -1956,16 +1848,7 @@
           <w:szCs w:val="28"/>
           <w:lang w:val="uk-UA"/>
         </w:rPr>
-        <w:t xml:space="preserve">    - Приклад</w:t>
-      </w:r>
-      <w:r>
-        <w:rPr>
-          <w:rFonts w:ascii="Times New Roman" w:eastAsia="Times New Roman" w:hAnsi="Times New Roman" w:cs="Times New Roman"/>
-          <w:sz w:val="28"/>
-          <w:szCs w:val="28"/>
-          <w:lang w:val="uk-UA"/>
-        </w:rPr>
-        <w:t>: `SELECT PATINDEX('%</w:t>
+        <w:t xml:space="preserve">    - Приклад: `SELECT PATINDEX('%</w:t>
       </w:r>
       <w:proofErr w:type="spellStart"/>
       <w:r>
@@ -2138,25 +2021,7 @@
           <w:szCs w:val="28"/>
           <w:lang w:val="uk-UA"/>
         </w:rPr>
-        <w:t xml:space="preserve"> будь-якого</w:t>
-      </w:r>
-      <w:r>
-        <w:rPr>
-          <w:rFonts w:ascii="Times New Roman" w:eastAsia="Times New Roman" w:hAnsi="Times New Roman" w:cs="Times New Roman"/>
-          <w:sz w:val="28"/>
-          <w:szCs w:val="28"/>
-          <w:lang w:val="uk-UA"/>
-        </w:rPr>
-        <w:t xml:space="preserve"> фахівця, що працює з SQL</w:t>
-      </w:r>
-      <w:r>
-        <w:rPr>
-          <w:rFonts w:ascii="Times New Roman" w:eastAsia="Times New Roman" w:hAnsi="Times New Roman" w:cs="Times New Roman"/>
-          <w:sz w:val="28"/>
-          <w:szCs w:val="28"/>
-          <w:lang w:val="uk-UA"/>
-        </w:rPr>
-        <w:t>.</w:t>
+        <w:t xml:space="preserve"> будь-якого фахівця, що працює з SQL.</w:t>
       </w:r>
     </w:p>
     <w:p>
@@ -2240,25 +2105,7 @@
           <w:szCs w:val="28"/>
           <w:lang w:val="uk-UA"/>
         </w:rPr>
-        <w:t>Напишіть запит, який поверне д</w:t>
-      </w:r>
-      <w:r>
-        <w:rPr>
-          <w:rFonts w:ascii="Times New Roman" w:eastAsia="Times New Roman" w:hAnsi="Times New Roman" w:cs="Times New Roman"/>
-          <w:sz w:val="28"/>
-          <w:szCs w:val="28"/>
-          <w:lang w:val="uk-UA"/>
-        </w:rPr>
-        <w:t>ані продукту з найбільшою</w:t>
-      </w:r>
-      <w:r>
-        <w:rPr>
-          <w:rFonts w:ascii="Times New Roman" w:eastAsia="Times New Roman" w:hAnsi="Times New Roman" w:cs="Times New Roman"/>
-          <w:sz w:val="28"/>
-          <w:szCs w:val="28"/>
-          <w:lang w:val="uk-UA"/>
-        </w:rPr>
-        <w:t xml:space="preserve"> довжиною (за кількістю символів) опису. </w:t>
+        <w:t xml:space="preserve">Напишіть запит, який поверне дані продукту з найбільшою довжиною (за кількістю символів) опису. </w:t>
       </w:r>
     </w:p>
     <w:p>
@@ -2997,252 +2844,494 @@
           <w:lang w:val="uk-UA"/>
         </w:rPr>
       </w:pPr>
+    </w:p>
+    <w:p>
+      <w:pPr>
+        <w:pStyle w:val="a4"/>
+        <w:spacing w:line="240" w:lineRule="auto"/>
+        <w:ind w:left="0"/>
+        <w:jc w:val="center"/>
+        <w:rPr>
+          <w:rFonts w:ascii="Times New Roman" w:hAnsi="Times New Roman"/>
+          <w:b/>
+          <w:sz w:val="28"/>
+          <w:szCs w:val="28"/>
+          <w:lang w:val="uk-UA"/>
+        </w:rPr>
+      </w:pPr>
+      <w:r>
+        <w:rPr>
+          <w:rFonts w:ascii="Times New Roman" w:hAnsi="Times New Roman"/>
+          <w:b/>
+          <w:sz w:val="28"/>
+          <w:szCs w:val="28"/>
+          <w:lang w:val="uk-UA"/>
+        </w:rPr>
+        <w:t>КОНТРОЛЬНІ ЗАПИТАННЯ</w:t>
+      </w:r>
+    </w:p>
+    <w:p>
+      <w:pPr>
+        <w:pStyle w:val="a4"/>
+        <w:spacing w:line="240" w:lineRule="auto"/>
+        <w:ind w:left="0"/>
+        <w:jc w:val="center"/>
+        <w:rPr>
+          <w:rFonts w:ascii="Times New Roman" w:hAnsi="Times New Roman"/>
+          <w:b/>
+          <w:sz w:val="28"/>
+          <w:szCs w:val="28"/>
+          <w:lang w:val="uk-UA"/>
+        </w:rPr>
+      </w:pPr>
+    </w:p>
+    <w:p>
+      <w:pPr>
+        <w:spacing w:line="240" w:lineRule="auto"/>
+        <w:jc w:val="both"/>
+        <w:rPr>
+          <w:rFonts w:ascii="Times New Roman" w:eastAsia="Times New Roman" w:hAnsi="Times New Roman" w:cs="Times New Roman"/>
+          <w:sz w:val="28"/>
+          <w:szCs w:val="28"/>
+          <w:lang w:val="uk-UA"/>
+        </w:rPr>
+      </w:pPr>
+      <w:r>
+        <w:rPr>
+          <w:rFonts w:ascii="Times New Roman" w:eastAsia="Times New Roman" w:hAnsi="Times New Roman" w:cs="Times New Roman"/>
+          <w:sz w:val="28"/>
+          <w:szCs w:val="28"/>
+          <w:lang w:val="uk-UA"/>
+        </w:rPr>
+        <w:t xml:space="preserve">1. </w:t>
+      </w:r>
+      <w:r>
+        <w:rPr>
+          <w:rFonts w:ascii="Times New Roman" w:eastAsia="Times New Roman" w:hAnsi="Times New Roman" w:cs="Times New Roman"/>
+          <w:sz w:val="28"/>
+          <w:szCs w:val="28"/>
+          <w:lang w:val="uk-UA"/>
+        </w:rPr>
+        <w:t>Що таке строкові функції в T-SQL і д</w:t>
+      </w:r>
+      <w:r>
+        <w:rPr>
+          <w:rFonts w:ascii="Times New Roman" w:eastAsia="Times New Roman" w:hAnsi="Times New Roman" w:cs="Times New Roman"/>
+          <w:sz w:val="28"/>
+          <w:szCs w:val="28"/>
+          <w:lang w:val="uk-UA"/>
+        </w:rPr>
+        <w:t>ля чого вони використовуються?</w:t>
+      </w:r>
+    </w:p>
+    <w:p>
+      <w:pPr>
+        <w:spacing w:line="240" w:lineRule="auto"/>
+        <w:jc w:val="both"/>
+        <w:rPr>
+          <w:rFonts w:ascii="Times New Roman" w:eastAsia="Times New Roman" w:hAnsi="Times New Roman" w:cs="Times New Roman"/>
+          <w:sz w:val="28"/>
+          <w:szCs w:val="28"/>
+          <w:lang w:val="uk-UA"/>
+        </w:rPr>
+      </w:pPr>
+      <w:r>
+        <w:rPr>
+          <w:rFonts w:ascii="Times New Roman" w:eastAsia="Times New Roman" w:hAnsi="Times New Roman" w:cs="Times New Roman"/>
+          <w:sz w:val="28"/>
+          <w:szCs w:val="28"/>
+          <w:lang w:val="uk-UA"/>
+        </w:rPr>
+        <w:t xml:space="preserve">   - Обговоріть призначення строкових функцій </w:t>
+      </w:r>
       <w:bookmarkStart w:id="0" w:name="_GoBack"/>
       <w:bookmarkEnd w:id="0"/>
-    </w:p>
-    <w:p>
-      <w:pPr>
-        <w:pStyle w:val="a4"/>
-        <w:spacing w:line="240" w:lineRule="auto"/>
-        <w:ind w:left="0"/>
-        <w:jc w:val="center"/>
-        <w:rPr>
-          <w:rFonts w:ascii="Times New Roman" w:hAnsi="Times New Roman"/>
-          <w:b/>
-          <w:sz w:val="28"/>
-          <w:szCs w:val="28"/>
-          <w:lang w:val="uk-UA"/>
-        </w:rPr>
-      </w:pPr>
-      <w:r>
-        <w:rPr>
-          <w:rFonts w:ascii="Times New Roman" w:hAnsi="Times New Roman"/>
-          <w:b/>
-          <w:sz w:val="28"/>
-          <w:szCs w:val="28"/>
-          <w:lang w:val="uk-UA"/>
-        </w:rPr>
-        <w:t>КОНТРОЛЬНІ ЗАПИТАННЯ</w:t>
-      </w:r>
-    </w:p>
-    <w:p>
-      <w:pPr>
-        <w:pStyle w:val="a4"/>
-        <w:spacing w:line="240" w:lineRule="auto"/>
-        <w:ind w:left="0"/>
-        <w:jc w:val="center"/>
-        <w:rPr>
-          <w:rFonts w:ascii="Times New Roman" w:hAnsi="Times New Roman"/>
-          <w:b/>
-          <w:sz w:val="28"/>
-          <w:szCs w:val="28"/>
-          <w:lang w:val="uk-UA"/>
-        </w:rPr>
-      </w:pPr>
-    </w:p>
-    <w:p>
-      <w:pPr>
-        <w:spacing w:line="240" w:lineRule="auto"/>
-        <w:rPr>
-          <w:rFonts w:ascii="Times New Roman" w:eastAsia="Times New Roman" w:hAnsi="Times New Roman" w:cs="Times New Roman"/>
-          <w:sz w:val="28"/>
-          <w:szCs w:val="28"/>
-          <w:lang w:val="uk-UA"/>
-        </w:rPr>
-      </w:pPr>
-      <w:r>
-        <w:rPr>
-          <w:rFonts w:ascii="Times New Roman" w:eastAsia="Times New Roman" w:hAnsi="Times New Roman" w:cs="Times New Roman"/>
-          <w:sz w:val="28"/>
-          <w:szCs w:val="28"/>
-          <w:lang w:val="uk-UA"/>
-        </w:rPr>
-        <w:t>1. Що таке оператор порівняння в SQL? Наведіть приклади операторів порівняння.</w:t>
-      </w:r>
-    </w:p>
-    <w:p>
-      <w:pPr>
-        <w:spacing w:line="240" w:lineRule="auto"/>
-        <w:rPr>
-          <w:rFonts w:ascii="Times New Roman" w:eastAsia="Times New Roman" w:hAnsi="Times New Roman" w:cs="Times New Roman"/>
-          <w:sz w:val="28"/>
-          <w:szCs w:val="28"/>
-          <w:lang w:val="uk-UA"/>
-        </w:rPr>
-      </w:pPr>
-      <w:r>
-        <w:rPr>
-          <w:rFonts w:ascii="Times New Roman" w:eastAsia="Times New Roman" w:hAnsi="Times New Roman" w:cs="Times New Roman"/>
-          <w:sz w:val="28"/>
-          <w:szCs w:val="28"/>
-          <w:lang w:val="uk-UA"/>
-        </w:rPr>
-        <w:t>2. Як використовуються логічні оператори `AND`, `OR`, та `NOT` у SQL-запитах? Дайте приклади їх застосування.</w:t>
-      </w:r>
-    </w:p>
-    <w:p>
-      <w:pPr>
-        <w:spacing w:line="240" w:lineRule="auto"/>
-        <w:rPr>
-          <w:rFonts w:ascii="Times New Roman" w:eastAsia="Times New Roman" w:hAnsi="Times New Roman" w:cs="Times New Roman"/>
-          <w:sz w:val="28"/>
-          <w:szCs w:val="28"/>
-          <w:lang w:val="uk-UA"/>
-        </w:rPr>
-      </w:pPr>
-      <w:r>
-        <w:rPr>
-          <w:rFonts w:ascii="Times New Roman" w:eastAsia="Times New Roman" w:hAnsi="Times New Roman" w:cs="Times New Roman"/>
-          <w:sz w:val="28"/>
-          <w:szCs w:val="28"/>
-          <w:lang w:val="uk-UA"/>
-        </w:rPr>
-        <w:t>3. Опишіть, як використовується предикат `LIKE` для пошуку за шаблоном. Як можна використати символи `%` та `_` у шаблонах?**</w:t>
-      </w:r>
-    </w:p>
-    <w:p>
-      <w:pPr>
-        <w:spacing w:line="240" w:lineRule="auto"/>
-        <w:rPr>
-          <w:rFonts w:ascii="Times New Roman" w:eastAsia="Times New Roman" w:hAnsi="Times New Roman" w:cs="Times New Roman"/>
-          <w:sz w:val="28"/>
-          <w:szCs w:val="28"/>
-          <w:lang w:val="uk-UA"/>
-        </w:rPr>
-      </w:pPr>
-      <w:r>
-        <w:rPr>
-          <w:rFonts w:ascii="Times New Roman" w:eastAsia="Times New Roman" w:hAnsi="Times New Roman" w:cs="Times New Roman"/>
-          <w:sz w:val="28"/>
-          <w:szCs w:val="28"/>
-          <w:lang w:val="uk-UA"/>
-        </w:rPr>
-        <w:t>4. Що таке предикат `IN` і як він використовується в SQL? Наведіть приклад запиту з використанням `IN`.</w:t>
-      </w:r>
-    </w:p>
-    <w:p>
-      <w:pPr>
-        <w:spacing w:line="240" w:lineRule="auto"/>
-        <w:rPr>
-          <w:rFonts w:ascii="Times New Roman" w:eastAsia="Times New Roman" w:hAnsi="Times New Roman" w:cs="Times New Roman"/>
-          <w:sz w:val="28"/>
-          <w:szCs w:val="28"/>
-          <w:lang w:val="uk-UA"/>
-        </w:rPr>
-      </w:pPr>
-      <w:r>
-        <w:rPr>
-          <w:rFonts w:ascii="Times New Roman" w:eastAsia="Times New Roman" w:hAnsi="Times New Roman" w:cs="Times New Roman"/>
-          <w:sz w:val="28"/>
-          <w:szCs w:val="28"/>
-          <w:lang w:val="uk-UA"/>
-        </w:rPr>
-        <w:t>5. Як використовується предикат `BETWEEN`? Чи включаються крайні значення діапазону, заданого в `BETWEEN`?</w:t>
-      </w:r>
-    </w:p>
-    <w:p>
-      <w:pPr>
-        <w:spacing w:line="240" w:lineRule="auto"/>
-        <w:rPr>
-          <w:rFonts w:ascii="Times New Roman" w:eastAsia="Times New Roman" w:hAnsi="Times New Roman" w:cs="Times New Roman"/>
-          <w:sz w:val="28"/>
-          <w:szCs w:val="28"/>
-          <w:lang w:val="uk-UA"/>
-        </w:rPr>
-      </w:pPr>
-      <w:r>
-        <w:rPr>
-          <w:rFonts w:ascii="Times New Roman" w:eastAsia="Times New Roman" w:hAnsi="Times New Roman" w:cs="Times New Roman"/>
-          <w:sz w:val="28"/>
-          <w:szCs w:val="28"/>
-          <w:lang w:val="uk-UA"/>
-        </w:rPr>
-        <w:t>6. Опишіть, як застосовується оператор `IS NULL` у SQL-запитах. Чому не можна використовувати оператори `=` або `&lt;&gt;` для перевірки на `NULL`?</w:t>
-      </w:r>
-    </w:p>
-    <w:p>
-      <w:pPr>
-        <w:spacing w:line="240" w:lineRule="auto"/>
-        <w:rPr>
-          <w:rFonts w:ascii="Times New Roman" w:eastAsia="Times New Roman" w:hAnsi="Times New Roman" w:cs="Times New Roman"/>
-          <w:sz w:val="28"/>
-          <w:szCs w:val="28"/>
-          <w:lang w:val="uk-UA"/>
-        </w:rPr>
-      </w:pPr>
-      <w:r>
-        <w:rPr>
-          <w:rFonts w:ascii="Times New Roman" w:eastAsia="Times New Roman" w:hAnsi="Times New Roman" w:cs="Times New Roman"/>
-          <w:sz w:val="28"/>
-          <w:szCs w:val="28"/>
-          <w:lang w:val="uk-UA"/>
-        </w:rPr>
-        <w:t>7. Яка різниця між `=` та `IS` при порівнянні значень з `NULL` у SQL?</w:t>
-      </w:r>
-    </w:p>
-    <w:p>
-      <w:pPr>
-        <w:spacing w:line="240" w:lineRule="auto"/>
-        <w:rPr>
-          <w:rFonts w:ascii="Times New Roman" w:eastAsia="Times New Roman" w:hAnsi="Times New Roman" w:cs="Times New Roman"/>
-          <w:sz w:val="28"/>
-          <w:szCs w:val="28"/>
-          <w:lang w:val="uk-UA"/>
-        </w:rPr>
-      </w:pPr>
-      <w:r>
-        <w:rPr>
-          <w:rFonts w:ascii="Times New Roman" w:eastAsia="Times New Roman" w:hAnsi="Times New Roman" w:cs="Times New Roman"/>
-          <w:sz w:val="28"/>
-          <w:szCs w:val="28"/>
-          <w:lang w:val="uk-UA"/>
-        </w:rPr>
-        <w:t>8. Як можна використати предикат `NOT` для інвертування умови? Наведіть приклад.</w:t>
-      </w:r>
-    </w:p>
-    <w:p>
-      <w:pPr>
-        <w:spacing w:line="240" w:lineRule="auto"/>
-        <w:rPr>
-          <w:rFonts w:ascii="Times New Roman" w:eastAsia="Times New Roman" w:hAnsi="Times New Roman" w:cs="Times New Roman"/>
-          <w:sz w:val="28"/>
-          <w:szCs w:val="28"/>
-          <w:lang w:val="uk-UA"/>
-        </w:rPr>
-      </w:pPr>
-      <w:r>
-        <w:rPr>
-          <w:rFonts w:ascii="Times New Roman" w:eastAsia="Times New Roman" w:hAnsi="Times New Roman" w:cs="Times New Roman"/>
-          <w:sz w:val="28"/>
-          <w:szCs w:val="28"/>
-          <w:lang w:val="uk-UA"/>
-        </w:rPr>
-        <w:t>9. Поясніть, як використовується `NOT BETWEEN` та які дані він вибирає.</w:t>
-      </w:r>
-    </w:p>
-    <w:p>
-      <w:pPr>
-        <w:spacing w:line="240" w:lineRule="auto"/>
-        <w:rPr>
-          <w:rFonts w:ascii="Times New Roman" w:eastAsia="Times New Roman" w:hAnsi="Times New Roman" w:cs="Times New Roman"/>
-          <w:sz w:val="28"/>
-          <w:szCs w:val="28"/>
-          <w:lang w:val="uk-UA"/>
-        </w:rPr>
-      </w:pPr>
-      <w:r>
-        <w:rPr>
-          <w:rFonts w:ascii="Times New Roman" w:eastAsia="Times New Roman" w:hAnsi="Times New Roman" w:cs="Times New Roman"/>
-          <w:sz w:val="28"/>
-          <w:szCs w:val="28"/>
-          <w:lang w:val="uk-UA"/>
-        </w:rPr>
-        <w:t>10. Які стратегії можна використати для оптимізації запитів із складними умовами фільтрації?</w:t>
-      </w:r>
-    </w:p>
-    <w:p>
-      <w:pPr>
-        <w:spacing w:line="240" w:lineRule="auto"/>
+      <w:r>
+        <w:rPr>
+          <w:rFonts w:ascii="Times New Roman" w:eastAsia="Times New Roman" w:hAnsi="Times New Roman" w:cs="Times New Roman"/>
+          <w:sz w:val="28"/>
+          <w:szCs w:val="28"/>
+          <w:lang w:val="uk-UA"/>
+        </w:rPr>
+        <w:t>і дайте кілька прикладів їхнього застосування.</w:t>
+      </w:r>
+    </w:p>
+    <w:p>
+      <w:pPr>
+        <w:spacing w:line="240" w:lineRule="auto"/>
+        <w:jc w:val="both"/>
+        <w:rPr>
+          <w:rFonts w:ascii="Times New Roman" w:eastAsia="Times New Roman" w:hAnsi="Times New Roman" w:cs="Times New Roman"/>
+          <w:sz w:val="28"/>
+          <w:szCs w:val="28"/>
+          <w:lang w:val="uk-UA"/>
+        </w:rPr>
+      </w:pPr>
+      <w:r>
+        <w:rPr>
+          <w:rFonts w:ascii="Times New Roman" w:eastAsia="Times New Roman" w:hAnsi="Times New Roman" w:cs="Times New Roman"/>
+          <w:sz w:val="28"/>
+          <w:szCs w:val="28"/>
+          <w:lang w:val="uk-UA"/>
+        </w:rPr>
+        <w:t xml:space="preserve">2. </w:t>
+      </w:r>
+      <w:r>
+        <w:rPr>
+          <w:rFonts w:ascii="Times New Roman" w:eastAsia="Times New Roman" w:hAnsi="Times New Roman" w:cs="Times New Roman"/>
+          <w:sz w:val="28"/>
+          <w:szCs w:val="28"/>
+          <w:lang w:val="uk-UA"/>
+        </w:rPr>
+        <w:t>Як використовується функція `LEN` і</w:t>
+      </w:r>
+      <w:r>
+        <w:rPr>
+          <w:rFonts w:ascii="Times New Roman" w:eastAsia="Times New Roman" w:hAnsi="Times New Roman" w:cs="Times New Roman"/>
+          <w:sz w:val="28"/>
+          <w:szCs w:val="28"/>
+          <w:lang w:val="uk-UA"/>
+        </w:rPr>
+        <w:t xml:space="preserve"> чому вона може бути корисною?</w:t>
+      </w:r>
+    </w:p>
+    <w:p>
+      <w:pPr>
+        <w:spacing w:line="240" w:lineRule="auto"/>
+        <w:jc w:val="both"/>
+        <w:rPr>
+          <w:rFonts w:ascii="Times New Roman" w:eastAsia="Times New Roman" w:hAnsi="Times New Roman" w:cs="Times New Roman"/>
+          <w:sz w:val="28"/>
+          <w:szCs w:val="28"/>
+          <w:lang w:val="uk-UA"/>
+        </w:rPr>
+      </w:pPr>
+      <w:r>
+        <w:rPr>
+          <w:rFonts w:ascii="Times New Roman" w:eastAsia="Times New Roman" w:hAnsi="Times New Roman" w:cs="Times New Roman"/>
+          <w:sz w:val="28"/>
+          <w:szCs w:val="28"/>
+          <w:lang w:val="uk-UA"/>
+        </w:rPr>
+        <w:t xml:space="preserve">   - Дайте приклад використання `LEN` для визначення довжини рядка.</w:t>
+      </w:r>
+    </w:p>
+    <w:p>
+      <w:pPr>
+        <w:spacing w:line="240" w:lineRule="auto"/>
+        <w:jc w:val="both"/>
+        <w:rPr>
+          <w:rFonts w:ascii="Times New Roman" w:eastAsia="Times New Roman" w:hAnsi="Times New Roman" w:cs="Times New Roman"/>
+          <w:sz w:val="28"/>
+          <w:szCs w:val="28"/>
+          <w:lang w:val="uk-UA"/>
+        </w:rPr>
+      </w:pPr>
+      <w:r>
+        <w:rPr>
+          <w:rFonts w:ascii="Times New Roman" w:eastAsia="Times New Roman" w:hAnsi="Times New Roman" w:cs="Times New Roman"/>
+          <w:sz w:val="28"/>
+          <w:szCs w:val="28"/>
+          <w:lang w:val="uk-UA"/>
+        </w:rPr>
+        <w:t xml:space="preserve">3. </w:t>
+      </w:r>
+      <w:r>
+        <w:rPr>
+          <w:rFonts w:ascii="Times New Roman" w:eastAsia="Times New Roman" w:hAnsi="Times New Roman" w:cs="Times New Roman"/>
+          <w:sz w:val="28"/>
+          <w:szCs w:val="28"/>
+          <w:lang w:val="uk-UA"/>
+        </w:rPr>
+        <w:t xml:space="preserve">Опишіть, як застосовується функція </w:t>
+      </w:r>
+      <w:r>
+        <w:rPr>
+          <w:rFonts w:ascii="Times New Roman" w:eastAsia="Times New Roman" w:hAnsi="Times New Roman" w:cs="Times New Roman"/>
+          <w:sz w:val="28"/>
+          <w:szCs w:val="28"/>
+          <w:lang w:val="uk-UA"/>
+        </w:rPr>
+        <w:t>`SUBSTRING`. Наведіть приклад.</w:t>
+      </w:r>
+    </w:p>
+    <w:p>
+      <w:pPr>
+        <w:spacing w:line="240" w:lineRule="auto"/>
+        <w:jc w:val="both"/>
+        <w:rPr>
+          <w:rFonts w:ascii="Times New Roman" w:eastAsia="Times New Roman" w:hAnsi="Times New Roman" w:cs="Times New Roman"/>
+          <w:sz w:val="28"/>
+          <w:szCs w:val="28"/>
+          <w:lang w:val="uk-UA"/>
+        </w:rPr>
+      </w:pPr>
+      <w:r>
+        <w:rPr>
+          <w:rFonts w:ascii="Times New Roman" w:eastAsia="Times New Roman" w:hAnsi="Times New Roman" w:cs="Times New Roman"/>
+          <w:sz w:val="28"/>
+          <w:szCs w:val="28"/>
+          <w:lang w:val="uk-UA"/>
+        </w:rPr>
+        <w:t xml:space="preserve">   - Як можна використовувати `SUBSTRING` для витягу певної частини рядка?</w:t>
+      </w:r>
+    </w:p>
+    <w:p>
+      <w:pPr>
+        <w:spacing w:line="240" w:lineRule="auto"/>
+        <w:jc w:val="both"/>
+        <w:rPr>
+          <w:rFonts w:ascii="Times New Roman" w:eastAsia="Times New Roman" w:hAnsi="Times New Roman" w:cs="Times New Roman"/>
+          <w:sz w:val="28"/>
+          <w:szCs w:val="28"/>
+          <w:lang w:val="uk-UA"/>
+        </w:rPr>
+      </w:pPr>
+      <w:r>
+        <w:rPr>
+          <w:rFonts w:ascii="Times New Roman" w:eastAsia="Times New Roman" w:hAnsi="Times New Roman" w:cs="Times New Roman"/>
+          <w:sz w:val="28"/>
+          <w:szCs w:val="28"/>
+          <w:lang w:val="uk-UA"/>
+        </w:rPr>
+        <w:t xml:space="preserve">4. </w:t>
+      </w:r>
+      <w:r>
+        <w:rPr>
+          <w:rFonts w:ascii="Times New Roman" w:eastAsia="Times New Roman" w:hAnsi="Times New Roman" w:cs="Times New Roman"/>
+          <w:sz w:val="28"/>
+          <w:szCs w:val="28"/>
+          <w:lang w:val="uk-UA"/>
+        </w:rPr>
+        <w:t>Чим відрізняються функ</w:t>
+      </w:r>
+      <w:r>
+        <w:rPr>
+          <w:rFonts w:ascii="Times New Roman" w:eastAsia="Times New Roman" w:hAnsi="Times New Roman" w:cs="Times New Roman"/>
+          <w:sz w:val="28"/>
+          <w:szCs w:val="28"/>
+          <w:lang w:val="uk-UA"/>
+        </w:rPr>
+        <w:t>ції `CHARINDEX` та `PATINDEX`?</w:t>
+      </w:r>
+    </w:p>
+    <w:p>
+      <w:pPr>
+        <w:spacing w:line="240" w:lineRule="auto"/>
+        <w:jc w:val="both"/>
+        <w:rPr>
+          <w:rFonts w:ascii="Times New Roman" w:eastAsia="Times New Roman" w:hAnsi="Times New Roman" w:cs="Times New Roman"/>
+          <w:sz w:val="28"/>
+          <w:szCs w:val="28"/>
+          <w:lang w:val="uk-UA"/>
+        </w:rPr>
+      </w:pPr>
+      <w:r>
+        <w:rPr>
+          <w:rFonts w:ascii="Times New Roman" w:eastAsia="Times New Roman" w:hAnsi="Times New Roman" w:cs="Times New Roman"/>
+          <w:sz w:val="28"/>
+          <w:szCs w:val="28"/>
+          <w:lang w:val="uk-UA"/>
+        </w:rPr>
+        <w:t xml:space="preserve">   - Наведіть приклади використання обох функцій.</w:t>
+      </w:r>
+    </w:p>
+    <w:p>
+      <w:pPr>
+        <w:spacing w:line="240" w:lineRule="auto"/>
+        <w:jc w:val="both"/>
+        <w:rPr>
+          <w:rFonts w:ascii="Times New Roman" w:eastAsia="Times New Roman" w:hAnsi="Times New Roman" w:cs="Times New Roman"/>
+          <w:sz w:val="28"/>
+          <w:szCs w:val="28"/>
+          <w:lang w:val="uk-UA"/>
+        </w:rPr>
+      </w:pPr>
+      <w:r>
+        <w:rPr>
+          <w:rFonts w:ascii="Times New Roman" w:eastAsia="Times New Roman" w:hAnsi="Times New Roman" w:cs="Times New Roman"/>
+          <w:sz w:val="28"/>
+          <w:szCs w:val="28"/>
+          <w:lang w:val="uk-UA"/>
+        </w:rPr>
+        <w:t xml:space="preserve">5. </w:t>
+      </w:r>
+      <w:r>
+        <w:rPr>
+          <w:rFonts w:ascii="Times New Roman" w:eastAsia="Times New Roman" w:hAnsi="Times New Roman" w:cs="Times New Roman"/>
+          <w:sz w:val="28"/>
+          <w:szCs w:val="28"/>
+          <w:lang w:val="uk-UA"/>
+        </w:rPr>
+        <w:t>Як використовується функція `REPLA</w:t>
+      </w:r>
+      <w:r>
+        <w:rPr>
+          <w:rFonts w:ascii="Times New Roman" w:eastAsia="Times New Roman" w:hAnsi="Times New Roman" w:cs="Times New Roman"/>
+          <w:sz w:val="28"/>
+          <w:szCs w:val="28"/>
+          <w:lang w:val="uk-UA"/>
+        </w:rPr>
+        <w:t>CE` для заміни тексту у рядку?</w:t>
+      </w:r>
+    </w:p>
+    <w:p>
+      <w:pPr>
+        <w:spacing w:line="240" w:lineRule="auto"/>
+        <w:jc w:val="both"/>
+        <w:rPr>
+          <w:rFonts w:ascii="Times New Roman" w:eastAsia="Times New Roman" w:hAnsi="Times New Roman" w:cs="Times New Roman"/>
+          <w:sz w:val="28"/>
+          <w:szCs w:val="28"/>
+          <w:lang w:val="uk-UA"/>
+        </w:rPr>
+      </w:pPr>
+      <w:r>
+        <w:rPr>
+          <w:rFonts w:ascii="Times New Roman" w:eastAsia="Times New Roman" w:hAnsi="Times New Roman" w:cs="Times New Roman"/>
+          <w:sz w:val="28"/>
+          <w:szCs w:val="28"/>
+          <w:lang w:val="uk-UA"/>
+        </w:rPr>
+        <w:t xml:space="preserve">   - Приведіть приклад, де функція `REPLACE` може бути застосована для коригування даних.</w:t>
+      </w:r>
+    </w:p>
+    <w:p>
+      <w:pPr>
+        <w:spacing w:line="240" w:lineRule="auto"/>
+        <w:jc w:val="both"/>
+        <w:rPr>
+          <w:rFonts w:ascii="Times New Roman" w:eastAsia="Times New Roman" w:hAnsi="Times New Roman" w:cs="Times New Roman"/>
+          <w:sz w:val="28"/>
+          <w:szCs w:val="28"/>
+          <w:lang w:val="uk-UA"/>
+        </w:rPr>
+      </w:pPr>
+      <w:r>
+        <w:rPr>
+          <w:rFonts w:ascii="Times New Roman" w:eastAsia="Times New Roman" w:hAnsi="Times New Roman" w:cs="Times New Roman"/>
+          <w:sz w:val="28"/>
+          <w:szCs w:val="28"/>
+          <w:lang w:val="uk-UA"/>
+        </w:rPr>
+        <w:t xml:space="preserve">6. </w:t>
+      </w:r>
+      <w:r>
+        <w:rPr>
+          <w:rFonts w:ascii="Times New Roman" w:eastAsia="Times New Roman" w:hAnsi="Times New Roman" w:cs="Times New Roman"/>
+          <w:sz w:val="28"/>
+          <w:szCs w:val="28"/>
+          <w:lang w:val="uk-UA"/>
+        </w:rPr>
+        <w:t>Опишіть мету і використан</w:t>
+      </w:r>
+      <w:r>
+        <w:rPr>
+          <w:rFonts w:ascii="Times New Roman" w:eastAsia="Times New Roman" w:hAnsi="Times New Roman" w:cs="Times New Roman"/>
+          <w:sz w:val="28"/>
+          <w:szCs w:val="28"/>
+          <w:lang w:val="uk-UA"/>
+        </w:rPr>
+        <w:t>ня функцій `LTRIM` та `RTRIM`.</w:t>
+      </w:r>
+    </w:p>
+    <w:p>
+      <w:pPr>
+        <w:spacing w:line="240" w:lineRule="auto"/>
+        <w:jc w:val="both"/>
+        <w:rPr>
+          <w:rFonts w:ascii="Times New Roman" w:eastAsia="Times New Roman" w:hAnsi="Times New Roman" w:cs="Times New Roman"/>
+          <w:sz w:val="28"/>
+          <w:szCs w:val="28"/>
+          <w:lang w:val="uk-UA"/>
+        </w:rPr>
+      </w:pPr>
+      <w:r>
+        <w:rPr>
+          <w:rFonts w:ascii="Times New Roman" w:eastAsia="Times New Roman" w:hAnsi="Times New Roman" w:cs="Times New Roman"/>
+          <w:sz w:val="28"/>
+          <w:szCs w:val="28"/>
+          <w:lang w:val="uk-UA"/>
+        </w:rPr>
+        <w:t xml:space="preserve">   - Чому важливо видаляти ведучі та завершальні пробіли у рядках даних?</w:t>
+      </w:r>
+    </w:p>
+    <w:p>
+      <w:pPr>
+        <w:spacing w:line="240" w:lineRule="auto"/>
+        <w:jc w:val="both"/>
+        <w:rPr>
+          <w:rFonts w:ascii="Times New Roman" w:eastAsia="Times New Roman" w:hAnsi="Times New Roman" w:cs="Times New Roman"/>
+          <w:sz w:val="28"/>
+          <w:szCs w:val="28"/>
+          <w:lang w:val="uk-UA"/>
+        </w:rPr>
+      </w:pPr>
+      <w:r>
+        <w:rPr>
+          <w:rFonts w:ascii="Times New Roman" w:eastAsia="Times New Roman" w:hAnsi="Times New Roman" w:cs="Times New Roman"/>
+          <w:sz w:val="28"/>
+          <w:szCs w:val="28"/>
+          <w:lang w:val="uk-UA"/>
+        </w:rPr>
+        <w:t xml:space="preserve">7. </w:t>
+      </w:r>
+      <w:r>
+        <w:rPr>
+          <w:rFonts w:ascii="Times New Roman" w:eastAsia="Times New Roman" w:hAnsi="Times New Roman" w:cs="Times New Roman"/>
+          <w:sz w:val="28"/>
+          <w:szCs w:val="28"/>
+          <w:lang w:val="uk-UA"/>
+        </w:rPr>
+        <w:t>Як функції `UPPER` та `LOWER` можуть бути застосовані</w:t>
+      </w:r>
+      <w:r>
+        <w:rPr>
+          <w:rFonts w:ascii="Times New Roman" w:eastAsia="Times New Roman" w:hAnsi="Times New Roman" w:cs="Times New Roman"/>
+          <w:sz w:val="28"/>
+          <w:szCs w:val="28"/>
+          <w:lang w:val="uk-UA"/>
+        </w:rPr>
+        <w:t xml:space="preserve"> у роботі з текстовими даними?</w:t>
+      </w:r>
+    </w:p>
+    <w:p>
+      <w:pPr>
+        <w:spacing w:line="240" w:lineRule="auto"/>
+        <w:jc w:val="both"/>
+        <w:rPr>
+          <w:rFonts w:ascii="Times New Roman" w:eastAsia="Times New Roman" w:hAnsi="Times New Roman" w:cs="Times New Roman"/>
+          <w:sz w:val="28"/>
+          <w:szCs w:val="28"/>
+          <w:lang w:val="uk-UA"/>
+        </w:rPr>
+      </w:pPr>
+      <w:r>
+        <w:rPr>
+          <w:rFonts w:ascii="Times New Roman" w:eastAsia="Times New Roman" w:hAnsi="Times New Roman" w:cs="Times New Roman"/>
+          <w:sz w:val="28"/>
+          <w:szCs w:val="28"/>
+          <w:lang w:val="uk-UA"/>
+        </w:rPr>
+        <w:t xml:space="preserve">   - Дайте приклад, коли нормалізація регістру рядка є корисною.</w:t>
+      </w:r>
+    </w:p>
+    <w:p>
+      <w:pPr>
+        <w:spacing w:line="240" w:lineRule="auto"/>
+        <w:jc w:val="both"/>
+        <w:rPr>
+          <w:rFonts w:ascii="Times New Roman" w:eastAsia="Times New Roman" w:hAnsi="Times New Roman" w:cs="Times New Roman"/>
+          <w:sz w:val="28"/>
+          <w:szCs w:val="28"/>
+          <w:lang w:val="uk-UA"/>
+        </w:rPr>
+      </w:pPr>
+    </w:p>
+    <w:p>
+      <w:pPr>
+        <w:spacing w:line="240" w:lineRule="auto"/>
+        <w:jc w:val="both"/>
         <w:rPr>
           <w:rFonts w:ascii="Times New Roman" w:eastAsia="Times New Roman" w:hAnsi="Times New Roman" w:cs="Times New Roman"/>
           <w:sz w:val="28"/>
@@ -3258,27 +3347,206 @@
           <w:lang w:val="uk-UA"/>
         </w:rPr>
         <w:lastRenderedPageBreak/>
-        <w:t>11. Опишіть, як `TOP` і `WITH TIES` можуть бути використані разом. Які типи сценаріїв це дозволяє обробляти?</w:t>
-      </w:r>
-    </w:p>
-    <w:p>
-      <w:pPr>
-        <w:spacing w:line="240" w:lineRule="auto"/>
-        <w:rPr>
-          <w:rFonts w:ascii="Times New Roman" w:eastAsia="Times New Roman" w:hAnsi="Times New Roman" w:cs="Times New Roman"/>
-          <w:sz w:val="28"/>
-          <w:szCs w:val="28"/>
-          <w:lang w:val="uk-UA"/>
-        </w:rPr>
-      </w:pPr>
-      <w:r>
-        <w:rPr>
-          <w:rFonts w:ascii="Times New Roman" w:eastAsia="Times New Roman" w:hAnsi="Times New Roman" w:cs="Times New Roman"/>
-          <w:sz w:val="28"/>
-          <w:szCs w:val="28"/>
-          <w:lang w:val="uk-UA"/>
-        </w:rPr>
-        <w:t>12. Як можна використовувати оператори порівняння та предикати для роботи з датами в SQL? Наведіть приклад.</w:t>
+        <w:t xml:space="preserve">8. </w:t>
+      </w:r>
+      <w:r>
+        <w:rPr>
+          <w:rFonts w:ascii="Times New Roman" w:eastAsia="Times New Roman" w:hAnsi="Times New Roman" w:cs="Times New Roman"/>
+          <w:sz w:val="28"/>
+          <w:szCs w:val="28"/>
+          <w:lang w:val="uk-UA"/>
+        </w:rPr>
+        <w:t>Чому важливо знати про функцію `CONCAT`? Які переваги вона пропон</w:t>
+      </w:r>
+      <w:r>
+        <w:rPr>
+          <w:rFonts w:ascii="Times New Roman" w:eastAsia="Times New Roman" w:hAnsi="Times New Roman" w:cs="Times New Roman"/>
+          <w:sz w:val="28"/>
+          <w:szCs w:val="28"/>
+          <w:lang w:val="uk-UA"/>
+        </w:rPr>
+        <w:t>ує порівняно з оператором `+`?</w:t>
+      </w:r>
+    </w:p>
+    <w:p>
+      <w:pPr>
+        <w:spacing w:line="240" w:lineRule="auto"/>
+        <w:jc w:val="both"/>
+        <w:rPr>
+          <w:rFonts w:ascii="Times New Roman" w:eastAsia="Times New Roman" w:hAnsi="Times New Roman" w:cs="Times New Roman"/>
+          <w:sz w:val="28"/>
+          <w:szCs w:val="28"/>
+          <w:lang w:val="uk-UA"/>
+        </w:rPr>
+      </w:pPr>
+      <w:r>
+        <w:rPr>
+          <w:rFonts w:ascii="Times New Roman" w:eastAsia="Times New Roman" w:hAnsi="Times New Roman" w:cs="Times New Roman"/>
+          <w:sz w:val="28"/>
+          <w:szCs w:val="28"/>
+          <w:lang w:val="uk-UA"/>
+        </w:rPr>
+        <w:t xml:space="preserve">   - Приведіть приклад використання `CONCAT` для об'єднання декількох рядків.</w:t>
+      </w:r>
+    </w:p>
+    <w:p>
+      <w:pPr>
+        <w:spacing w:line="240" w:lineRule="auto"/>
+        <w:jc w:val="both"/>
+        <w:rPr>
+          <w:rFonts w:ascii="Times New Roman" w:eastAsia="Times New Roman" w:hAnsi="Times New Roman" w:cs="Times New Roman"/>
+          <w:sz w:val="28"/>
+          <w:szCs w:val="28"/>
+          <w:lang w:val="uk-UA"/>
+        </w:rPr>
+      </w:pPr>
+      <w:r>
+        <w:rPr>
+          <w:rFonts w:ascii="Times New Roman" w:eastAsia="Times New Roman" w:hAnsi="Times New Roman" w:cs="Times New Roman"/>
+          <w:sz w:val="28"/>
+          <w:szCs w:val="28"/>
+          <w:lang w:val="uk-UA"/>
+        </w:rPr>
+        <w:t xml:space="preserve">9. </w:t>
+      </w:r>
+      <w:r>
+        <w:rPr>
+          <w:rFonts w:ascii="Times New Roman" w:eastAsia="Times New Roman" w:hAnsi="Times New Roman" w:cs="Times New Roman"/>
+          <w:sz w:val="28"/>
+          <w:szCs w:val="28"/>
+          <w:lang w:val="uk-UA"/>
+        </w:rPr>
+        <w:t>Як можна використовувати функцію `FORMAT` для форматування дат та чис</w:t>
+      </w:r>
+      <w:r>
+        <w:rPr>
+          <w:rFonts w:ascii="Times New Roman" w:eastAsia="Times New Roman" w:hAnsi="Times New Roman" w:cs="Times New Roman"/>
+          <w:sz w:val="28"/>
+          <w:szCs w:val="28"/>
+          <w:lang w:val="uk-UA"/>
+        </w:rPr>
+        <w:t>ел у T-SQL?</w:t>
+      </w:r>
+    </w:p>
+    <w:p>
+      <w:pPr>
+        <w:spacing w:line="240" w:lineRule="auto"/>
+        <w:jc w:val="both"/>
+        <w:rPr>
+          <w:rFonts w:ascii="Times New Roman" w:eastAsia="Times New Roman" w:hAnsi="Times New Roman" w:cs="Times New Roman"/>
+          <w:sz w:val="28"/>
+          <w:szCs w:val="28"/>
+          <w:lang w:val="uk-UA"/>
+        </w:rPr>
+      </w:pPr>
+      <w:r>
+        <w:rPr>
+          <w:rFonts w:ascii="Times New Roman" w:eastAsia="Times New Roman" w:hAnsi="Times New Roman" w:cs="Times New Roman"/>
+          <w:sz w:val="28"/>
+          <w:szCs w:val="28"/>
+          <w:lang w:val="uk-UA"/>
+        </w:rPr>
+        <w:t xml:space="preserve">   - Наведіть приклад, де `FORMAT` може бути особливо корисним.</w:t>
+      </w:r>
+    </w:p>
+    <w:p>
+      <w:pPr>
+        <w:spacing w:line="240" w:lineRule="auto"/>
+        <w:jc w:val="both"/>
+        <w:rPr>
+          <w:rFonts w:ascii="Times New Roman" w:eastAsia="Times New Roman" w:hAnsi="Times New Roman" w:cs="Times New Roman"/>
+          <w:sz w:val="28"/>
+          <w:szCs w:val="28"/>
+          <w:lang w:val="uk-UA"/>
+        </w:rPr>
+      </w:pPr>
+      <w:r>
+        <w:rPr>
+          <w:rFonts w:ascii="Times New Roman" w:eastAsia="Times New Roman" w:hAnsi="Times New Roman" w:cs="Times New Roman"/>
+          <w:sz w:val="28"/>
+          <w:szCs w:val="28"/>
+          <w:lang w:val="uk-UA"/>
+        </w:rPr>
+        <w:t xml:space="preserve">10. </w:t>
+      </w:r>
+      <w:r>
+        <w:rPr>
+          <w:rFonts w:ascii="Times New Roman" w:eastAsia="Times New Roman" w:hAnsi="Times New Roman" w:cs="Times New Roman"/>
+          <w:sz w:val="28"/>
+          <w:szCs w:val="28"/>
+          <w:lang w:val="uk-UA"/>
+        </w:rPr>
+        <w:t xml:space="preserve">Обговоріть, як </w:t>
+      </w:r>
+      <w:proofErr w:type="spellStart"/>
+      <w:r>
+        <w:rPr>
+          <w:rFonts w:ascii="Times New Roman" w:eastAsia="Times New Roman" w:hAnsi="Times New Roman" w:cs="Times New Roman"/>
+          <w:sz w:val="28"/>
+          <w:szCs w:val="28"/>
+          <w:lang w:val="uk-UA"/>
+        </w:rPr>
+        <w:t>валідація</w:t>
+      </w:r>
+      <w:proofErr w:type="spellEnd"/>
+      <w:r>
+        <w:rPr>
+          <w:rFonts w:ascii="Times New Roman" w:eastAsia="Times New Roman" w:hAnsi="Times New Roman" w:cs="Times New Roman"/>
+          <w:sz w:val="28"/>
+          <w:szCs w:val="28"/>
+          <w:lang w:val="uk-UA"/>
+        </w:rPr>
+        <w:t xml:space="preserve"> даних з використанням строкових функцій може вплинути на якість та </w:t>
+      </w:r>
+      <w:r>
+        <w:rPr>
+          <w:rFonts w:ascii="Times New Roman" w:eastAsia="Times New Roman" w:hAnsi="Times New Roman" w:cs="Times New Roman"/>
+          <w:sz w:val="28"/>
+          <w:szCs w:val="28"/>
+          <w:lang w:val="uk-UA"/>
+        </w:rPr>
+        <w:t>надійність даних у базі даних.</w:t>
+      </w:r>
+    </w:p>
+    <w:p>
+      <w:pPr>
+        <w:spacing w:line="240" w:lineRule="auto"/>
+        <w:jc w:val="both"/>
+        <w:rPr>
+          <w:rFonts w:ascii="Times New Roman" w:eastAsia="Times New Roman" w:hAnsi="Times New Roman" w:cs="Times New Roman"/>
+          <w:sz w:val="28"/>
+          <w:szCs w:val="28"/>
+          <w:lang w:val="uk-UA"/>
+        </w:rPr>
+      </w:pPr>
+      <w:r>
+        <w:rPr>
+          <w:rFonts w:ascii="Times New Roman" w:eastAsia="Times New Roman" w:hAnsi="Times New Roman" w:cs="Times New Roman"/>
+          <w:sz w:val="28"/>
+          <w:szCs w:val="28"/>
+          <w:lang w:val="uk-UA"/>
+        </w:rPr>
+        <w:t xml:space="preserve">    - Чому важливо перевіряти та </w:t>
+      </w:r>
+      <w:proofErr w:type="spellStart"/>
+      <w:r>
+        <w:rPr>
+          <w:rFonts w:ascii="Times New Roman" w:eastAsia="Times New Roman" w:hAnsi="Times New Roman" w:cs="Times New Roman"/>
+          <w:sz w:val="28"/>
+          <w:szCs w:val="28"/>
+          <w:lang w:val="uk-UA"/>
+        </w:rPr>
+        <w:t>валідувати</w:t>
+      </w:r>
+      <w:proofErr w:type="spellEnd"/>
+      <w:r>
+        <w:rPr>
+          <w:rFonts w:ascii="Times New Roman" w:eastAsia="Times New Roman" w:hAnsi="Times New Roman" w:cs="Times New Roman"/>
+          <w:sz w:val="28"/>
+          <w:szCs w:val="28"/>
+          <w:lang w:val="uk-UA"/>
+        </w:rPr>
+        <w:t xml:space="preserve"> текстові дані перед їх обробкою або збереженням?</w:t>
       </w:r>
     </w:p>
     <w:p>
